--- a/jerrypaper.docx
+++ b/jerrypaper.docx
@@ -23,7 +23,13 @@
         <w:rPr>
           <w:rFonts w:hint="eastAsia"/>
         </w:rPr>
-        <w:t>1.1燃料电池</w:t>
+        <w:t>1.1燃料</w:t>
+      </w:r>
+      <w:r>
+        <w:rPr>
+          <w:rFonts w:hint="eastAsia"/>
+        </w:rPr>
+        <w:t>电池</w:t>
       </w:r>
     </w:p>
     <w:p>
@@ -8665,6 +8671,7 @@
         <w:rPr>
           <w:rFonts w:hint="eastAsia"/>
         </w:rPr>
+        <w:lastRenderedPageBreak/>
         <w:t>3</w:t>
       </w:r>
       <w:r>
@@ -8675,6 +8682,75 @@
           <w:rFonts w:hint="eastAsia"/>
         </w:rPr>
         <w:t>电导率</w:t>
+      </w:r>
+    </w:p>
+    <w:p>
+      <w:pPr>
+        <w:ind w:firstLineChars="0" w:firstLine="0"/>
+      </w:pPr>
+      <w:r>
+        <w:rPr>
+          <w:rFonts w:hint="eastAsia"/>
+          <w:noProof/>
+        </w:rPr>
+        <w:drawing>
+          <wp:inline distT="0" distB="0" distL="0" distR="0" wp14:anchorId="0DC2536F" wp14:editId="43F2185D">
+            <wp:extent cx="5759450" cy="4041775"/>
+            <wp:effectExtent l="0" t="0" r="0" b="0"/>
+            <wp:docPr id="3" name="图片 3"/>
+            <wp:cNvGraphicFramePr>
+              <a:graphicFrameLocks xmlns:a="http://schemas.openxmlformats.org/drawingml/2006/main" noChangeAspect="1"/>
+            </wp:cNvGraphicFramePr>
+            <a:graphic xmlns:a="http://schemas.openxmlformats.org/drawingml/2006/main">
+              <a:graphicData uri="http://schemas.openxmlformats.org/drawingml/2006/picture">
+                <pic:pic xmlns:pic="http://schemas.openxmlformats.org/drawingml/2006/picture">
+                  <pic:nvPicPr>
+                    <pic:cNvPr id="3" name="电导率.png"/>
+                    <pic:cNvPicPr/>
+                  </pic:nvPicPr>
+                  <pic:blipFill>
+                    <a:blip r:embed="rId14" cstate="print">
+                      <a:extLst>
+                        <a:ext uri="{28A0092B-C50C-407E-A947-70E740481C1C}">
+                          <a14:useLocalDpi xmlns:a14="http://schemas.microsoft.com/office/drawing/2010/main" val="0"/>
+                        </a:ext>
+                      </a:extLst>
+                    </a:blip>
+                    <a:stretch>
+                      <a:fillRect/>
+                    </a:stretch>
+                  </pic:blipFill>
+                  <pic:spPr>
+                    <a:xfrm>
+                      <a:off x="0" y="0"/>
+                      <a:ext cx="5759450" cy="4041775"/>
+                    </a:xfrm>
+                    <a:prstGeom prst="rect">
+                      <a:avLst/>
+                    </a:prstGeom>
+                  </pic:spPr>
+                </pic:pic>
+              </a:graphicData>
+            </a:graphic>
+          </wp:inline>
+        </w:drawing>
+      </w:r>
+    </w:p>
+    <w:p>
+      <w:pPr>
+        <w:pStyle w:val="3"/>
+      </w:pPr>
+      <w:r>
+        <w:rPr>
+          <w:rFonts w:hint="eastAsia"/>
+        </w:rPr>
+        <w:t>3.4.7</w:t>
+      </w:r>
+      <w:r>
+        <w:rPr>
+          <w:rFonts w:hint="eastAsia"/>
+        </w:rPr>
+        <w:t>机械性能</w:t>
       </w:r>
     </w:p>
     <w:p>
@@ -8688,12 +8764,12 @@
       <w:bookmarkEnd w:id="0"/>
     </w:p>
     <w:sectPr>
-      <w:headerReference w:type="even" r:id="rId14"/>
-      <w:headerReference w:type="default" r:id="rId15"/>
-      <w:footerReference w:type="even" r:id="rId16"/>
-      <w:footerReference w:type="default" r:id="rId17"/>
-      <w:headerReference w:type="first" r:id="rId18"/>
-      <w:footerReference w:type="first" r:id="rId19"/>
+      <w:headerReference w:type="even" r:id="rId15"/>
+      <w:headerReference w:type="default" r:id="rId16"/>
+      <w:footerReference w:type="even" r:id="rId17"/>
+      <w:footerReference w:type="default" r:id="rId18"/>
+      <w:headerReference w:type="first" r:id="rId19"/>
+      <w:footerReference w:type="first" r:id="rId20"/>
       <w:type w:val="continuous"/>
       <w:pgSz w:w="11906" w:h="16838"/>
       <w:pgMar w:top="1418" w:right="1418" w:bottom="1418" w:left="1418" w:header="851" w:footer="992" w:gutter="0"/>
@@ -11040,7 +11116,7 @@
 </file>
 
 <file path=customXml/itemProps1.xml><?xml version="1.0" encoding="utf-8"?>
-<ds:datastoreItem xmlns:ds="http://schemas.openxmlformats.org/officeDocument/2006/customXml" ds:itemID="{F857F5E0-BBCD-4CA9-8C88-FD6D5322A6D0}">
+<ds:datastoreItem xmlns:ds="http://schemas.openxmlformats.org/officeDocument/2006/customXml" ds:itemID="{DBA4CD26-06D1-466B-A14D-69BF99AB2435}">
   <ds:schemaRefs>
     <ds:schemaRef ds:uri="http://schemas.openxmlformats.org/officeDocument/2006/bibliography"/>
   </ds:schemaRefs>
